--- a/cr13.docx
+++ b/cr13.docx
@@ -5,9 +5,6 @@
     <w:p>
       <w:pPr>
         <w:jc w:val="center"/>
-        <w:rPr>
-          <w:rFonts w:hint="eastAsia"/>
-        </w:rPr>
       </w:pPr>
       <w:r>
         <w:rPr>
@@ -17,8 +14,6 @@
         </w:rPr>
         <w:t>第13回</w:t>
       </w:r>
-      <w:bookmarkStart w:id="0" w:name="_GoBack"/>
-      <w:bookmarkEnd w:id="0"/>
       <w:r>
         <w:rPr>
           <w:rFonts w:hint="eastAsia"/>
@@ -39,13 +34,7 @@
         <w:t>18RS602　宇高麻広</w:t>
       </w:r>
     </w:p>
-    <w:p>
-      <w:pPr>
-        <w:rPr>
-          <w:rFonts w:hint="eastAsia"/>
-        </w:rPr>
-      </w:pPr>
-    </w:p>
+    <w:p/>
     <w:p>
       <w:r>
         <w:rPr>
@@ -72,11 +61,6 @@
       </w:r>
     </w:p>
     <w:p>
-      <w:pPr>
-        <w:rPr>
-          <w:rFonts w:hint="eastAsia"/>
-        </w:rPr>
-      </w:pPr>
       <w:r>
         <w:rPr>
           <w:rFonts w:hint="eastAsia"/>
@@ -90,21 +74,7 @@
         <w:rPr>
           <w:rFonts w:hint="eastAsia"/>
         </w:rPr>
-        <w:t>は数字が大きい順だったが、</w:t>
-      </w:r>
-      <w:proofErr w:type="spellStart"/>
-      <w:r>
-        <w:rPr>
-          <w:rFonts w:hint="eastAsia"/>
-        </w:rPr>
-        <w:t>SortS</w:t>
-      </w:r>
-      <w:proofErr w:type="spellEnd"/>
-      <w:r>
-        <w:rPr>
-          <w:rFonts w:hint="eastAsia"/>
-        </w:rPr>
-        <w:t>という小さい順に並べるようなボタンの生成した。</w:t>
+        <w:t>は数字が大きい順だったが、SortSという小さい順に並べるようなボタンの生成した。</w:t>
       </w:r>
       <w:r>
         <w:rPr>
@@ -113,13 +83,7 @@
         <w:t>ラジオボタンを追加し、文字と数字の切り替えを行えるようなものを作成したいと考えている。</w:t>
       </w:r>
     </w:p>
-    <w:p>
-      <w:pPr>
-        <w:rPr>
-          <w:rFonts w:hint="eastAsia"/>
-        </w:rPr>
-      </w:pPr>
-    </w:p>
+    <w:p/>
     <w:p>
       <w:pPr>
         <w:jc w:val="center"/>
@@ -129,162 +93,10 @@
           <w:noProof/>
         </w:rPr>
         <w:drawing>
-          <wp:inline distT="0" distB="0" distL="0" distR="0" wp14:anchorId="5AC6F398" wp14:editId="38007C69">
-            <wp:extent cx="2362200" cy="2152650"/>
-            <wp:effectExtent l="0" t="0" r="0" b="0"/>
-            <wp:docPr id="1" name="図 1"/>
-            <wp:cNvGraphicFramePr>
-              <a:graphicFrameLocks xmlns:a="http://schemas.openxmlformats.org/drawingml/2006/main" noChangeAspect="1"/>
-            </wp:cNvGraphicFramePr>
-            <a:graphic xmlns:a="http://schemas.openxmlformats.org/drawingml/2006/main">
-              <a:graphicData uri="http://schemas.openxmlformats.org/drawingml/2006/picture">
-                <pic:pic xmlns:pic="http://schemas.openxmlformats.org/drawingml/2006/picture">
-                  <pic:nvPicPr>
-                    <pic:cNvPr id="1" name=""/>
-                    <pic:cNvPicPr/>
-                  </pic:nvPicPr>
-                  <pic:blipFill>
-                    <a:blip r:embed="rId4"/>
-                    <a:stretch>
-                      <a:fillRect/>
-                    </a:stretch>
-                  </pic:blipFill>
-                  <pic:spPr>
-                    <a:xfrm>
-                      <a:off x="0" y="0"/>
-                      <a:ext cx="2362200" cy="2152650"/>
-                    </a:xfrm>
-                    <a:prstGeom prst="rect">
-                      <a:avLst/>
-                    </a:prstGeom>
-                  </pic:spPr>
-                </pic:pic>
-              </a:graphicData>
-            </a:graphic>
-          </wp:inline>
-        </w:drawing>
-      </w:r>
-    </w:p>
-    <w:p>
-      <w:pPr>
-        <w:jc w:val="center"/>
-      </w:pPr>
-      <w:r>
-        <w:rPr>
-          <w:rFonts w:hint="eastAsia"/>
-        </w:rPr>
-        <w:t>図1：</w:t>
-      </w:r>
-      <w:proofErr w:type="spellStart"/>
-      <w:r>
-        <w:rPr>
-          <w:rFonts w:hint="eastAsia"/>
-        </w:rPr>
-        <w:t>F</w:t>
-      </w:r>
-      <w:r>
-        <w:t>etchAll</w:t>
-      </w:r>
-      <w:proofErr w:type="spellEnd"/>
-      <w:r>
-        <w:rPr>
-          <w:rFonts w:hint="eastAsia"/>
-        </w:rPr>
-        <w:t>で出力した数字</w:t>
-      </w:r>
-    </w:p>
-    <w:p>
-      <w:pPr>
-        <w:jc w:val="center"/>
-        <w:rPr>
-          <w:rFonts w:hint="eastAsia"/>
-        </w:rPr>
-      </w:pPr>
-    </w:p>
-    <w:p>
-      <w:pPr>
-        <w:jc w:val="center"/>
-      </w:pPr>
-      <w:r>
-        <w:rPr>
-          <w:noProof/>
-        </w:rPr>
-        <w:drawing>
-          <wp:inline distT="0" distB="0" distL="0" distR="0" wp14:anchorId="795CD41E" wp14:editId="238D84EC">
-            <wp:extent cx="2133600" cy="2143125"/>
-            <wp:effectExtent l="0" t="0" r="0" b="9525"/>
-            <wp:docPr id="2" name="図 2"/>
-            <wp:cNvGraphicFramePr>
-              <a:graphicFrameLocks xmlns:a="http://schemas.openxmlformats.org/drawingml/2006/main" noChangeAspect="1"/>
-            </wp:cNvGraphicFramePr>
-            <a:graphic xmlns:a="http://schemas.openxmlformats.org/drawingml/2006/main">
-              <a:graphicData uri="http://schemas.openxmlformats.org/drawingml/2006/picture">
-                <pic:pic xmlns:pic="http://schemas.openxmlformats.org/drawingml/2006/picture">
-                  <pic:nvPicPr>
-                    <pic:cNvPr id="1" name=""/>
-                    <pic:cNvPicPr/>
-                  </pic:nvPicPr>
-                  <pic:blipFill>
-                    <a:blip r:embed="rId5"/>
-                    <a:stretch>
-                      <a:fillRect/>
-                    </a:stretch>
-                  </pic:blipFill>
-                  <pic:spPr>
-                    <a:xfrm>
-                      <a:off x="0" y="0"/>
-                      <a:ext cx="2133600" cy="2143125"/>
-                    </a:xfrm>
-                    <a:prstGeom prst="rect">
-                      <a:avLst/>
-                    </a:prstGeom>
-                  </pic:spPr>
-                </pic:pic>
-              </a:graphicData>
-            </a:graphic>
-          </wp:inline>
-        </w:drawing>
-      </w:r>
-    </w:p>
-    <w:p>
-      <w:pPr>
-        <w:jc w:val="center"/>
-      </w:pPr>
-      <w:r>
-        <w:rPr>
-          <w:rFonts w:hint="eastAsia"/>
-        </w:rPr>
-        <w:t>図2：</w:t>
-      </w:r>
-      <w:proofErr w:type="spellStart"/>
-      <w:r>
-        <w:rPr>
-          <w:rFonts w:hint="eastAsia"/>
-        </w:rPr>
-        <w:t>SortB</w:t>
-      </w:r>
-      <w:proofErr w:type="spellEnd"/>
-      <w:r>
-        <w:rPr>
-          <w:rFonts w:hint="eastAsia"/>
-        </w:rPr>
-        <w:t>を押した際の出力</w:t>
-      </w:r>
-    </w:p>
-    <w:p>
-      <w:pPr>
-        <w:jc w:val="center"/>
-      </w:pPr>
-      <w:r>
-        <w:rPr>
-          <w:noProof/>
-        </w:rPr>
-        <w:lastRenderedPageBreak/>
-        <w:drawing>
-          <wp:inline distT="0" distB="0" distL="0" distR="0" wp14:anchorId="765911E9" wp14:editId="32CDB08A">
-            <wp:extent cx="2238375" cy="2286000"/>
-            <wp:effectExtent l="0" t="0" r="9525" b="0"/>
-            <wp:docPr id="3" name="図 3"/>
+          <wp:inline distT="0" distB="0" distL="0" distR="0" wp14:anchorId="437FC976" wp14:editId="79488711">
+            <wp:extent cx="2243412" cy="2705100"/>
+            <wp:effectExtent l="0" t="0" r="5080" b="0"/>
+            <wp:docPr id="5" name="図 5"/>
             <wp:cNvGraphicFramePr>
               <a:graphicFrameLocks xmlns:a="http://schemas.openxmlformats.org/drawingml/2006/main" noChangeAspect="1"/>
             </wp:cNvGraphicFramePr>
@@ -304,7 +116,7 @@
                   <pic:spPr>
                     <a:xfrm>
                       <a:off x="0" y="0"/>
-                      <a:ext cx="2238375" cy="2286000"/>
+                      <a:ext cx="2255049" cy="2719132"/>
                     </a:xfrm>
                     <a:prstGeom prst="rect">
                       <a:avLst/>
@@ -325,137 +137,545 @@
         <w:rPr>
           <w:rFonts w:hint="eastAsia"/>
         </w:rPr>
+        <w:t>図</w:t>
+      </w:r>
+      <w:r>
+        <w:rPr>
+          <w:rFonts w:hint="eastAsia"/>
+        </w:rPr>
+        <w:t>1</w:t>
+      </w:r>
+      <w:r>
+        <w:rPr>
+          <w:rFonts w:hint="eastAsia"/>
+        </w:rPr>
+        <w:t>：SortBを押した際の出力</w:t>
+      </w:r>
+    </w:p>
+    <w:p>
+      <w:pPr>
+        <w:jc w:val="center"/>
+      </w:pPr>
+      <w:r>
+        <w:rPr>
+          <w:noProof/>
+        </w:rPr>
+        <w:drawing>
+          <wp:inline distT="0" distB="0" distL="0" distR="0" wp14:anchorId="52BC9ACA" wp14:editId="1D6DBA2C">
+            <wp:extent cx="2115779" cy="2638425"/>
+            <wp:effectExtent l="0" t="0" r="0" b="0"/>
+            <wp:docPr id="6" name="図 6"/>
+            <wp:cNvGraphicFramePr>
+              <a:graphicFrameLocks xmlns:a="http://schemas.openxmlformats.org/drawingml/2006/main" noChangeAspect="1"/>
+            </wp:cNvGraphicFramePr>
+            <a:graphic xmlns:a="http://schemas.openxmlformats.org/drawingml/2006/main">
+              <a:graphicData uri="http://schemas.openxmlformats.org/drawingml/2006/picture">
+                <pic:pic xmlns:pic="http://schemas.openxmlformats.org/drawingml/2006/picture">
+                  <pic:nvPicPr>
+                    <pic:cNvPr id="1" name=""/>
+                    <pic:cNvPicPr/>
+                  </pic:nvPicPr>
+                  <pic:blipFill>
+                    <a:blip r:embed="rId7"/>
+                    <a:stretch>
+                      <a:fillRect/>
+                    </a:stretch>
+                  </pic:blipFill>
+                  <pic:spPr>
+                    <a:xfrm>
+                      <a:off x="0" y="0"/>
+                      <a:ext cx="2147204" cy="2677612"/>
+                    </a:xfrm>
+                    <a:prstGeom prst="rect">
+                      <a:avLst/>
+                    </a:prstGeom>
+                  </pic:spPr>
+                </pic:pic>
+              </a:graphicData>
+            </a:graphic>
+          </wp:inline>
+        </w:drawing>
+      </w:r>
+    </w:p>
+    <w:p>
+      <w:pPr>
+        <w:jc w:val="center"/>
+      </w:pPr>
+      <w:r>
+        <w:rPr>
+          <w:rFonts w:hint="eastAsia"/>
+        </w:rPr>
+        <w:t>図</w:t>
+      </w:r>
+      <w:r>
+        <w:rPr>
+          <w:rFonts w:hint="eastAsia"/>
+        </w:rPr>
+        <w:t>2</w:t>
+      </w:r>
+      <w:r>
+        <w:rPr>
+          <w:rFonts w:hint="eastAsia"/>
+        </w:rPr>
+        <w:t>：SortSを押した際の出力</w:t>
+      </w:r>
+    </w:p>
+    <w:p/>
+    <w:p>
+      <w:r>
+        <w:rPr>
+          <w:rFonts w:hint="eastAsia"/>
+        </w:rPr>
+        <w:t>はじめはSortをもう一度押した際にSortSを出力する処理にしようとしi</w:t>
+      </w:r>
+      <w:r>
+        <w:t>f</w:t>
+      </w:r>
+      <w:r>
+        <w:rPr>
+          <w:rFonts w:hint="eastAsia"/>
+        </w:rPr>
+        <w:t>を扱い試したもののうまくいかなかった、その為先生に相談したところ難しいと伺いボタンを追加して行った。参考にしたコードはs</w:t>
+      </w:r>
+      <w:r>
+        <w:t>ortDate</w:t>
+      </w:r>
+      <w:r>
+        <w:rPr>
+          <w:rFonts w:hint="eastAsia"/>
+        </w:rPr>
+        <w:t>だ。</w:t>
+      </w:r>
+      <w:r>
+        <w:t>Order</w:t>
+      </w:r>
+      <w:r>
+        <w:rPr>
+          <w:rFonts w:hint="eastAsia"/>
+        </w:rPr>
+        <w:t>の部分をf</w:t>
+      </w:r>
+      <w:r>
+        <w:t>alse</w:t>
+      </w:r>
+      <w:r>
+        <w:rPr>
+          <w:rFonts w:hint="eastAsia"/>
+        </w:rPr>
+        <w:t>に変更するのみだったので、容易にできた。</w:t>
+      </w:r>
+      <w:r>
+        <w:rPr>
+          <w:rFonts w:hint="eastAsia"/>
+        </w:rPr>
+        <w:t>また、下記の機能を追加したあとこの操作を行ったところ、</w:t>
+      </w:r>
+      <w:r>
+        <w:rPr>
+          <w:rFonts w:hint="eastAsia"/>
+        </w:rPr>
+        <w:t>文字の部分しか表示されず、表の表示もなかったため訂正をし図1，2のなった。</w:t>
+      </w:r>
+    </w:p>
+    <w:p/>
+    <w:p>
+      <w:pPr>
+        <w:rPr>
+          <w:rFonts w:hint="eastAsia"/>
+        </w:rPr>
+      </w:pPr>
+      <w:r>
+        <w:rPr>
+          <w:rFonts w:hint="eastAsia"/>
+        </w:rPr>
+        <w:t>次に作成したのが文字と数字を分けるボタンを作成した。文字を追加したい場合m</w:t>
+      </w:r>
+      <w:r>
+        <w:t>Enter</w:t>
+      </w:r>
+      <w:r>
+        <w:rPr>
+          <w:rFonts w:hint="eastAsia"/>
+        </w:rPr>
+        <w:t>を押すとm</w:t>
+      </w:r>
+      <w:r>
+        <w:t>ozi</w:t>
+      </w:r>
+      <w:r>
+        <w:rPr>
+          <w:rFonts w:hint="eastAsia"/>
+        </w:rPr>
+        <w:t>の部分に追加され、数字を追加したい場合はnEnterを押すとn</w:t>
+      </w:r>
+      <w:r>
+        <w:t>umber</w:t>
+      </w:r>
+      <w:r>
+        <w:rPr>
+          <w:rFonts w:hint="eastAsia"/>
+        </w:rPr>
+        <w:t>に追加される。</w:t>
+      </w:r>
+    </w:p>
+    <w:p>
+      <w:pPr>
+        <w:jc w:val="center"/>
+        <w:rPr>
+          <w:rFonts w:hint="eastAsia"/>
+        </w:rPr>
+      </w:pPr>
+      <w:r>
+        <w:rPr>
+          <w:noProof/>
+        </w:rPr>
+        <w:drawing>
+          <wp:inline distT="0" distB="0" distL="0" distR="0" wp14:anchorId="788883D3" wp14:editId="2AD03495">
+            <wp:extent cx="2800350" cy="3339794"/>
+            <wp:effectExtent l="0" t="0" r="0" b="0"/>
+            <wp:docPr id="4" name="図 4"/>
+            <wp:cNvGraphicFramePr>
+              <a:graphicFrameLocks xmlns:a="http://schemas.openxmlformats.org/drawingml/2006/main" noChangeAspect="1"/>
+            </wp:cNvGraphicFramePr>
+            <a:graphic xmlns:a="http://schemas.openxmlformats.org/drawingml/2006/main">
+              <a:graphicData uri="http://schemas.openxmlformats.org/drawingml/2006/picture">
+                <pic:pic xmlns:pic="http://schemas.openxmlformats.org/drawingml/2006/picture">
+                  <pic:nvPicPr>
+                    <pic:cNvPr id="1" name=""/>
+                    <pic:cNvPicPr/>
+                  </pic:nvPicPr>
+                  <pic:blipFill>
+                    <a:blip r:embed="rId8"/>
+                    <a:stretch>
+                      <a:fillRect/>
+                    </a:stretch>
+                  </pic:blipFill>
+                  <pic:spPr>
+                    <a:xfrm>
+                      <a:off x="0" y="0"/>
+                      <a:ext cx="2811494" cy="3353084"/>
+                    </a:xfrm>
+                    <a:prstGeom prst="rect">
+                      <a:avLst/>
+                    </a:prstGeom>
+                  </pic:spPr>
+                </pic:pic>
+              </a:graphicData>
+            </a:graphic>
+          </wp:inline>
+        </w:drawing>
+      </w:r>
+    </w:p>
+    <w:p>
+      <w:pPr>
+        <w:jc w:val="center"/>
+      </w:pPr>
+      <w:r>
+        <w:rPr>
+          <w:rFonts w:hint="eastAsia"/>
+        </w:rPr>
         <w:t>図3：</w:t>
       </w:r>
-      <w:proofErr w:type="spellStart"/>
-      <w:r>
-        <w:rPr>
-          <w:rFonts w:hint="eastAsia"/>
-        </w:rPr>
-        <w:t>SortS</w:t>
-      </w:r>
-      <w:proofErr w:type="spellEnd"/>
-      <w:r>
-        <w:rPr>
-          <w:rFonts w:hint="eastAsia"/>
-        </w:rPr>
-        <w:t>を押した際の出力</w:t>
-      </w:r>
+      <w:r>
+        <w:t>mEnter,nEnter</w:t>
+      </w:r>
+      <w:r>
+        <w:rPr>
+          <w:rFonts w:hint="eastAsia"/>
+        </w:rPr>
+        <w:t>を押した後F</w:t>
+      </w:r>
+      <w:r>
+        <w:t>erchAll</w:t>
+      </w:r>
+      <w:r>
+        <w:rPr>
+          <w:rFonts w:hint="eastAsia"/>
+        </w:rPr>
+        <w:t>で出力</w:t>
+      </w:r>
+    </w:p>
+    <w:p>
+      <w:pPr>
+        <w:jc w:val="center"/>
+      </w:pPr>
+    </w:p>
+    <w:p>
+      <w:pPr>
+        <w:jc w:val="center"/>
+      </w:pPr>
+      <w:r>
+        <w:rPr>
+          <w:noProof/>
+        </w:rPr>
+        <w:drawing>
+          <wp:inline distT="0" distB="0" distL="0" distR="0" wp14:anchorId="6FB2AEA3" wp14:editId="5C657C05">
+            <wp:extent cx="1219200" cy="771525"/>
+            <wp:effectExtent l="0" t="0" r="0" b="9525"/>
+            <wp:docPr id="1" name="図 1"/>
+            <wp:cNvGraphicFramePr>
+              <a:graphicFrameLocks xmlns:a="http://schemas.openxmlformats.org/drawingml/2006/main" noChangeAspect="1"/>
+            </wp:cNvGraphicFramePr>
+            <a:graphic xmlns:a="http://schemas.openxmlformats.org/drawingml/2006/main">
+              <a:graphicData uri="http://schemas.openxmlformats.org/drawingml/2006/picture">
+                <pic:pic xmlns:pic="http://schemas.openxmlformats.org/drawingml/2006/picture">
+                  <pic:nvPicPr>
+                    <pic:cNvPr id="1" name=""/>
+                    <pic:cNvPicPr/>
+                  </pic:nvPicPr>
+                  <pic:blipFill>
+                    <a:blip r:embed="rId9"/>
+                    <a:stretch>
+                      <a:fillRect/>
+                    </a:stretch>
+                  </pic:blipFill>
+                  <pic:spPr>
+                    <a:xfrm>
+                      <a:off x="0" y="0"/>
+                      <a:ext cx="1219200" cy="771525"/>
+                    </a:xfrm>
+                    <a:prstGeom prst="rect">
+                      <a:avLst/>
+                    </a:prstGeom>
+                  </pic:spPr>
+                </pic:pic>
+              </a:graphicData>
+            </a:graphic>
+          </wp:inline>
+        </w:drawing>
+      </w:r>
+    </w:p>
+    <w:p>
+      <w:pPr>
+        <w:jc w:val="center"/>
+      </w:pPr>
+      <w:r>
+        <w:rPr>
+          <w:rFonts w:hint="eastAsia"/>
+        </w:rPr>
+        <w:t>図4：文字のチェックボックスを選択</w:t>
+      </w:r>
+    </w:p>
+    <w:p>
+      <w:pPr>
+        <w:jc w:val="center"/>
+      </w:pPr>
+    </w:p>
+    <w:p>
+      <w:pPr>
+        <w:jc w:val="center"/>
+      </w:pPr>
+      <w:r>
+        <w:rPr>
+          <w:noProof/>
+        </w:rPr>
+        <w:lastRenderedPageBreak/>
+        <w:drawing>
+          <wp:inline distT="0" distB="0" distL="0" distR="0" wp14:anchorId="02C6291B" wp14:editId="56763BBE">
+            <wp:extent cx="1171575" cy="762000"/>
+            <wp:effectExtent l="0" t="0" r="9525" b="0"/>
+            <wp:docPr id="7" name="図 7"/>
+            <wp:cNvGraphicFramePr>
+              <a:graphicFrameLocks xmlns:a="http://schemas.openxmlformats.org/drawingml/2006/main" noChangeAspect="1"/>
+            </wp:cNvGraphicFramePr>
+            <a:graphic xmlns:a="http://schemas.openxmlformats.org/drawingml/2006/main">
+              <a:graphicData uri="http://schemas.openxmlformats.org/drawingml/2006/picture">
+                <pic:pic xmlns:pic="http://schemas.openxmlformats.org/drawingml/2006/picture">
+                  <pic:nvPicPr>
+                    <pic:cNvPr id="1" name=""/>
+                    <pic:cNvPicPr/>
+                  </pic:nvPicPr>
+                  <pic:blipFill>
+                    <a:blip r:embed="rId10"/>
+                    <a:stretch>
+                      <a:fillRect/>
+                    </a:stretch>
+                  </pic:blipFill>
+                  <pic:spPr>
+                    <a:xfrm>
+                      <a:off x="0" y="0"/>
+                      <a:ext cx="1171575" cy="762000"/>
+                    </a:xfrm>
+                    <a:prstGeom prst="rect">
+                      <a:avLst/>
+                    </a:prstGeom>
+                  </pic:spPr>
+                </pic:pic>
+              </a:graphicData>
+            </a:graphic>
+          </wp:inline>
+        </w:drawing>
+      </w:r>
+    </w:p>
+    <w:p>
+      <w:pPr>
+        <w:jc w:val="center"/>
+      </w:pPr>
+      <w:r>
+        <w:rPr>
+          <w:rFonts w:hint="eastAsia"/>
+        </w:rPr>
+        <w:t>図5：数字のチェックボックスを選択</w:t>
+      </w:r>
+    </w:p>
+    <w:p>
+      <w:pPr>
+        <w:jc w:val="left"/>
+        <w:rPr>
+          <w:rFonts w:hint="eastAsia"/>
+        </w:rPr>
+      </w:pPr>
+      <w:r>
+        <w:rPr>
+          <w:rFonts w:hint="eastAsia"/>
+        </w:rPr>
+        <w:t>機能として作成しただけになったが、文字と数字のチェックボックスを押すと下の文字が変わるものも作成した。</w:t>
+      </w:r>
+    </w:p>
+    <w:p>
+      <w:pPr>
+        <w:jc w:val="left"/>
+        <w:rPr>
+          <w:rFonts w:hint="eastAsia"/>
+        </w:rPr>
+      </w:pPr>
+    </w:p>
+    <w:p>
+      <w:r>
+        <w:rPr>
+          <w:rFonts w:hint="eastAsia"/>
+        </w:rPr>
+        <w:t>○改良点</w:t>
+      </w:r>
+    </w:p>
+    <w:p>
+      <w:r>
+        <w:rPr>
+          <w:rFonts w:hint="eastAsia"/>
+        </w:rPr>
+        <w:t>Sortについては文字の並び替えまではできなかった為、その部分の改良が必要だ。</w:t>
+      </w:r>
+    </w:p>
+    <w:p>
+      <w:r>
+        <w:rPr>
+          <w:rFonts w:hint="eastAsia"/>
+        </w:rPr>
+        <w:t>また、文字と数字の追加を行う際、どちらかが追加されたときもう一方が空白になったってしまう仕様が見栄えが悪いので改良点だ。</w:t>
+      </w:r>
+    </w:p>
+    <w:p>
+      <w:pPr>
+        <w:rPr>
+          <w:rFonts w:hint="eastAsia"/>
+        </w:rPr>
+      </w:pPr>
+      <w:r>
+        <w:rPr>
+          <w:rFonts w:hint="eastAsia"/>
+        </w:rPr>
+        <w:t>○反省点</w:t>
+      </w:r>
+    </w:p>
+    <w:p>
+      <w:pPr>
+        <w:rPr>
+          <w:rFonts w:hint="eastAsia"/>
+        </w:rPr>
+      </w:pPr>
+      <w:r>
+        <w:rPr>
+          <w:rFonts w:hint="eastAsia"/>
+        </w:rPr>
+        <w:t>Enterの応用で図4，5のチェックボックスを利用し、c</w:t>
+      </w:r>
+      <w:r>
+        <w:t>hEnter</w:t>
+      </w:r>
+      <w:r>
+        <w:rPr>
+          <w:rFonts w:hint="eastAsia"/>
+        </w:rPr>
+        <w:t>ボタンを押したとき自動で文字と数字を分けるプログラムを作成</w:t>
+      </w:r>
+      <w:r>
+        <w:rPr>
+          <w:rFonts w:hint="eastAsia"/>
+        </w:rPr>
+        <w:t>予定だったが、時間がや知識がなく今回は完成することができなかった。</w:t>
+      </w:r>
+    </w:p>
+    <w:p>
+      <w:r>
+        <w:rPr>
+          <w:rFonts w:hint="eastAsia"/>
+        </w:rPr>
+        <w:t>○感想</w:t>
+      </w:r>
+    </w:p>
+    <w:p>
+      <w:r>
+        <w:rPr>
+          <w:rFonts w:hint="eastAsia"/>
+        </w:rPr>
+        <w:t>難しいことをやっていることが授業の最後に知って時間をとってしまった。10分ほど考えて分からないものは素直に聞いておくべきだと思った。</w:t>
+      </w:r>
+      <w:r>
+        <w:rPr>
+          <w:rFonts w:hint="eastAsia"/>
+        </w:rPr>
+        <w:t>これと関連して、反省点で記述した機能に時間をとられ先生に相談し、文字と数字を分ける処理を先に作成した後、応用として作成した方が良いと助言をもらった。もっと早めに相談していれば応用の部分もできたかも知れない。しかし、このレポートを作成している途中でソートの出力が表ではないこと、文字しか並び替えができていないことを発見し、提出前に訂正部分を見つけられ安心した。今回作成した機能は自分的には、簡単な機能になってしまい満足できなかった。応用的なアイデアを何個か考えてみてみるべきだと思った。CSSももう少し面白いデザインにしてみたかったが、開発に時間をとられたためこちらも簡単な作成をしただけだった。これらのことから、計画性を持って開発するのが大切だと学べた。また、分からないことがあったら早めに聞くべきことも学んだ。</w:t>
+      </w:r>
+    </w:p>
+    <w:p>
+      <w:r>
+        <w:rPr>
+          <w:rFonts w:hint="eastAsia"/>
+        </w:rPr>
+        <w:t xml:space="preserve">　コミットについては、自分が確認できている範囲は記述もできて、漏れがなかったと思う。しかし、コミットするタイミングが分からなかった。ある機能を完成したらコミットか作成途中でも良いの</w:t>
+      </w:r>
+      <w:r>
+        <w:rPr>
+          <w:rFonts w:hint="eastAsia"/>
+        </w:rPr>
+        <w:t>か悩んだ。結果的に何の作業をしたのか忘れないうちに作成途中でもコミットした。これで使い方が合っているのかわからない。</w:t>
+      </w:r>
+    </w:p>
+    <w:p>
+      <w:pPr>
+        <w:rPr>
+          <w:rFonts w:hint="eastAsia"/>
+        </w:rPr>
+      </w:pPr>
+      <w:r>
+        <w:rPr>
+          <w:rFonts w:hint="eastAsia"/>
+        </w:rPr>
+        <w:t xml:space="preserve">　この演習で、プログラムの管理方法が知れた。チームで開発することがほとんどな為、どのように情報を共有しているのか疑問であったがこの授業で解決できた。また、j</w:t>
+      </w:r>
+      <w:r>
+        <w:t>avaScript</w:t>
+      </w:r>
+      <w:r>
+        <w:rPr>
+          <w:rFonts w:hint="eastAsia"/>
+        </w:rPr>
+        <w:t>やC</w:t>
+      </w:r>
+      <w:r>
+        <w:t>SS</w:t>
+      </w:r>
+      <w:r>
+        <w:rPr>
+          <w:rFonts w:hint="eastAsia"/>
+        </w:rPr>
+        <w:t>についても復習ができたり、新たな知識も知れた。</w:t>
+      </w:r>
+      <w:bookmarkStart w:id="0" w:name="_GoBack"/>
+      <w:bookmarkEnd w:id="0"/>
     </w:p>
     <w:p/>
-    <w:p>
-      <w:r>
-        <w:rPr>
-          <w:rFonts w:hint="eastAsia"/>
-        </w:rPr>
-        <w:t>はじめはSortをもう一度押した際に</w:t>
-      </w:r>
-      <w:proofErr w:type="spellStart"/>
-      <w:r>
-        <w:rPr>
-          <w:rFonts w:hint="eastAsia"/>
-        </w:rPr>
-        <w:t>SortS</w:t>
-      </w:r>
-      <w:proofErr w:type="spellEnd"/>
-      <w:r>
-        <w:rPr>
-          <w:rFonts w:hint="eastAsia"/>
-        </w:rPr>
-        <w:t>を出力する処理にしようとしi</w:t>
-      </w:r>
-      <w:r>
-        <w:t>f</w:t>
-      </w:r>
-      <w:r>
-        <w:rPr>
-          <w:rFonts w:hint="eastAsia"/>
-        </w:rPr>
-        <w:t>を扱い試したもののうまくいかなかった、その為先生に相談したところ難しいと伺いボタンを追加して行った。参考にしたコードは</w:t>
-      </w:r>
-      <w:proofErr w:type="spellStart"/>
-      <w:r>
-        <w:rPr>
-          <w:rFonts w:hint="eastAsia"/>
-        </w:rPr>
-        <w:t>s</w:t>
-      </w:r>
-      <w:r>
-        <w:t>ortDate</w:t>
-      </w:r>
-      <w:proofErr w:type="spellEnd"/>
-      <w:r>
-        <w:rPr>
-          <w:rFonts w:hint="eastAsia"/>
-        </w:rPr>
-        <w:t>だ。</w:t>
-      </w:r>
-      <w:r>
-        <w:t>Order</w:t>
-      </w:r>
-      <w:r>
-        <w:rPr>
-          <w:rFonts w:hint="eastAsia"/>
-        </w:rPr>
-        <w:t>の部分をf</w:t>
-      </w:r>
-      <w:r>
-        <w:t>alse</w:t>
-      </w:r>
-      <w:r>
-        <w:rPr>
-          <w:rFonts w:hint="eastAsia"/>
-        </w:rPr>
-        <w:t>に変更するのみだったので、容易にできた。</w:t>
-      </w:r>
-    </w:p>
     <w:p/>
-    <w:p>
-      <w:r>
-        <w:rPr>
-          <w:rFonts w:hint="eastAsia"/>
-        </w:rPr>
-        <w:t>○改良点</w:t>
-      </w:r>
-    </w:p>
-    <w:p>
-      <w:r>
-        <w:rPr>
-          <w:rFonts w:hint="eastAsia"/>
-        </w:rPr>
-        <w:t>背景の色を少し変え、どちらのSortかわかりやすくしたい。ボタンの色も変更したい。</w:t>
-      </w:r>
-    </w:p>
-    <w:p/>
-    <w:p>
-      <w:r>
-        <w:rPr>
-          <w:rFonts w:hint="eastAsia"/>
-        </w:rPr>
-        <w:t>○感想</w:t>
-      </w:r>
-    </w:p>
-    <w:p>
-      <w:pPr>
-        <w:rPr>
-          <w:rFonts w:hint="eastAsia"/>
-        </w:rPr>
-      </w:pPr>
-      <w:r>
-        <w:rPr>
-          <w:rFonts w:hint="eastAsia"/>
-        </w:rPr>
-        <w:t>今回の演習で、難しいことをやっていることが授業の最後に知って時間をとってしまった。10分ほど考えて分からないものは素直に聞いておくべきだと思った。ラジオボタンを利用するものは、今回作成したものより難しくなると考えているので、先生に早めに相談したい。</w:t>
-      </w:r>
-    </w:p>
-    <w:p/>
-    <w:p>
-      <w:pPr>
-        <w:rPr>
-          <w:rFonts w:hint="eastAsia"/>
-        </w:rPr>
-      </w:pPr>
-    </w:p>
     <w:sectPr>
       <w:pgSz w:w="11906" w:h="16838"/>
       <w:pgMar w:top="1985" w:right="1701" w:bottom="1701" w:left="1701" w:header="851" w:footer="992" w:gutter="0"/>
@@ -464,6 +684,44 @@
     </w:sectPr>
   </w:body>
 </w:document>
+</file>
+
+<file path=word/endnotes.xml><?xml version="1.0" encoding="utf-8"?>
+<w:endnotes xmlns:wpc="http://schemas.microsoft.com/office/word/2010/wordprocessingCanvas" xmlns:cx="http://schemas.microsoft.com/office/drawing/2014/chartex" xmlns:cx1="http://schemas.microsoft.com/office/drawing/2015/9/8/chartex" xmlns:cx2="http://schemas.microsoft.com/office/drawing/2015/10/21/chartex" xmlns:cx3="http://schemas.microsoft.com/office/drawing/2016/5/9/chartex" xmlns:cx4="http://schemas.microsoft.com/office/drawing/2016/5/10/chartex" xmlns:cx5="http://schemas.microsoft.com/office/drawing/2016/5/11/chartex" xmlns:cx6="http://schemas.microsoft.com/office/drawing/2016/5/12/chartex" xmlns:cx7="http://schemas.microsoft.com/office/drawing/2016/5/13/chartex" xmlns:cx8="http://schemas.microsoft.com/office/drawing/2016/5/14/chartex" xmlns:mc="http://schemas.openxmlformats.org/markup-compatibility/2006" xmlns:aink="http://schemas.microsoft.com/office/drawing/2016/ink" xmlns:am3d="http://schemas.microsoft.com/office/drawing/2017/model3d" xmlns:o="urn:schemas-microsoft-com:office:office" xmlns:r="http://schemas.openxmlformats.org/officeDocument/2006/relationships" xmlns:m="http://schemas.openxmlformats.org/officeDocument/2006/math" xmlns:v="urn:schemas-microsoft-com:vml" xmlns:wp14="http://schemas.microsoft.com/office/word/2010/wordprocessingDrawing" xmlns:wp="http://schemas.openxmlformats.org/drawingml/2006/wordprocessingDrawing" xmlns:w10="urn:schemas-microsoft-com:office:word" xmlns:w="http://schemas.openxmlformats.org/wordprocessingml/2006/main" xmlns:w14="http://schemas.microsoft.com/office/word/2010/wordml" xmlns:w15="http://schemas.microsoft.com/office/word/2012/wordml" xmlns:w16cid="http://schemas.microsoft.com/office/word/2016/wordml/cid" xmlns:w16se="http://schemas.microsoft.com/office/word/2015/wordml/symex" xmlns:wpg="http://schemas.microsoft.com/office/word/2010/wordprocessingGroup" xmlns:wpi="http://schemas.microsoft.com/office/word/2010/wordprocessingInk" xmlns:wne="http://schemas.microsoft.com/office/word/2006/wordml" xmlns:wps="http://schemas.microsoft.com/office/word/2010/wordprocessingShape" mc:Ignorable="w14 w15 w16se w16cid wp14">
+  <w:endnote w:type="separator" w:id="-1">
+    <w:p>
+      <w:r>
+        <w:separator/>
+      </w:r>
+    </w:p>
+  </w:endnote>
+  <w:endnote w:type="continuationSeparator" w:id="0">
+    <w:p>
+      <w:r>
+        <w:continuationSeparator/>
+      </w:r>
+    </w:p>
+  </w:endnote>
+</w:endnotes>
+</file>
+
+<file path=word/footnotes.xml><?xml version="1.0" encoding="utf-8"?>
+<w:footnotes xmlns:wpc="http://schemas.microsoft.com/office/word/2010/wordprocessingCanvas" xmlns:cx="http://schemas.microsoft.com/office/drawing/2014/chartex" xmlns:cx1="http://schemas.microsoft.com/office/drawing/2015/9/8/chartex" xmlns:cx2="http://schemas.microsoft.com/office/drawing/2015/10/21/chartex" xmlns:cx3="http://schemas.microsoft.com/office/drawing/2016/5/9/chartex" xmlns:cx4="http://schemas.microsoft.com/office/drawing/2016/5/10/chartex" xmlns:cx5="http://schemas.microsoft.com/office/drawing/2016/5/11/chartex" xmlns:cx6="http://schemas.microsoft.com/office/drawing/2016/5/12/chartex" xmlns:cx7="http://schemas.microsoft.com/office/drawing/2016/5/13/chartex" xmlns:cx8="http://schemas.microsoft.com/office/drawing/2016/5/14/chartex" xmlns:mc="http://schemas.openxmlformats.org/markup-compatibility/2006" xmlns:aink="http://schemas.microsoft.com/office/drawing/2016/ink" xmlns:am3d="http://schemas.microsoft.com/office/drawing/2017/model3d" xmlns:o="urn:schemas-microsoft-com:office:office" xmlns:r="http://schemas.openxmlformats.org/officeDocument/2006/relationships" xmlns:m="http://schemas.openxmlformats.org/officeDocument/2006/math" xmlns:v="urn:schemas-microsoft-com:vml" xmlns:wp14="http://schemas.microsoft.com/office/word/2010/wordprocessingDrawing" xmlns:wp="http://schemas.openxmlformats.org/drawingml/2006/wordprocessingDrawing" xmlns:w10="urn:schemas-microsoft-com:office:word" xmlns:w="http://schemas.openxmlformats.org/wordprocessingml/2006/main" xmlns:w14="http://schemas.microsoft.com/office/word/2010/wordml" xmlns:w15="http://schemas.microsoft.com/office/word/2012/wordml" xmlns:w16cid="http://schemas.microsoft.com/office/word/2016/wordml/cid" xmlns:w16se="http://schemas.microsoft.com/office/word/2015/wordml/symex" xmlns:wpg="http://schemas.microsoft.com/office/word/2010/wordprocessingGroup" xmlns:wpi="http://schemas.microsoft.com/office/word/2010/wordprocessingInk" xmlns:wne="http://schemas.microsoft.com/office/word/2006/wordml" xmlns:wps="http://schemas.microsoft.com/office/word/2010/wordprocessingShape" mc:Ignorable="w14 w15 w16se w16cid wp14">
+  <w:footnote w:type="separator" w:id="-1">
+    <w:p>
+      <w:r>
+        <w:separator/>
+      </w:r>
+    </w:p>
+  </w:footnote>
+  <w:footnote w:type="continuationSeparator" w:id="0">
+    <w:p>
+      <w:r>
+        <w:continuationSeparator/>
+      </w:r>
+    </w:p>
+  </w:footnote>
+</w:footnotes>
 </file>
 
 <file path=word/styles.xml><?xml version="1.0" encoding="utf-8"?>
@@ -893,6 +1151,50 @@
     <w:semiHidden/>
     <w:unhideWhenUsed/>
   </w:style>
+  <w:style w:type="paragraph" w:styleId="a3">
+    <w:name w:val="header"/>
+    <w:basedOn w:val="a"/>
+    <w:link w:val="a4"/>
+    <w:uiPriority w:val="99"/>
+    <w:unhideWhenUsed/>
+    <w:rsid w:val="00D716C9"/>
+    <w:pPr>
+      <w:tabs>
+        <w:tab w:val="center" w:pos="4252"/>
+        <w:tab w:val="right" w:pos="8504"/>
+      </w:tabs>
+      <w:snapToGrid w:val="0"/>
+    </w:pPr>
+  </w:style>
+  <w:style w:type="character" w:customStyle="1" w:styleId="a4">
+    <w:name w:val="ヘッダー (文字)"/>
+    <w:basedOn w:val="a0"/>
+    <w:link w:val="a3"/>
+    <w:uiPriority w:val="99"/>
+    <w:rsid w:val="00D716C9"/>
+  </w:style>
+  <w:style w:type="paragraph" w:styleId="a5">
+    <w:name w:val="footer"/>
+    <w:basedOn w:val="a"/>
+    <w:link w:val="a6"/>
+    <w:uiPriority w:val="99"/>
+    <w:unhideWhenUsed/>
+    <w:rsid w:val="00D716C9"/>
+    <w:pPr>
+      <w:tabs>
+        <w:tab w:val="center" w:pos="4252"/>
+        <w:tab w:val="right" w:pos="8504"/>
+      </w:tabs>
+      <w:snapToGrid w:val="0"/>
+    </w:pPr>
+  </w:style>
+  <w:style w:type="character" w:customStyle="1" w:styleId="a6">
+    <w:name w:val="フッター (文字)"/>
+    <w:basedOn w:val="a0"/>
+    <w:link w:val="a5"/>
+    <w:uiPriority w:val="99"/>
+    <w:rsid w:val="00D716C9"/>
+  </w:style>
 </w:styles>
 </file>
 
